--- a/KLÖCZLÁDÁM_QPJYCJ_SZAKDOLGOZAT_gazdaságinformatikus_BSc_nappali_2022.docx
+++ b/KLÖCZLÁDÁM_QPJYCJ_SZAKDOLGOZAT_gazdaságinformatikus_BSc_nappali_2022.docx
@@ -146,7 +146,15 @@
           <w:sz w:val="48"/>
           <w:szCs w:val="48"/>
         </w:rPr>
-        <w:t>Beszédfelismerés magyar nyelven</w:t>
+        <w:t>Hang</w:t>
+      </w:r>
+      <w:r>
+        <w:rPr>
+          <w:rFonts w:ascii="Times New Roman" w:hAnsi="Times New Roman" w:cs="Times New Roman"/>
+          <w:sz w:val="48"/>
+          <w:szCs w:val="48"/>
+        </w:rPr>
+        <w:t>felismerés magyar nyelven</w:t>
       </w:r>
     </w:p>
     <w:tbl>
@@ -3738,6 +3746,8 @@
         </w:rPr>
         <w:t>Betanítás</w:t>
       </w:r>
+      <w:bookmarkStart w:id="0" w:name="_GoBack"/>
+      <w:bookmarkEnd w:id="0"/>
     </w:p>
     <w:p>
       <w:pPr>
@@ -3957,25 +3967,76 @@
           <w:sz w:val="24"/>
           <w:szCs w:val="24"/>
         </w:rPr>
-        <w:t>A szakdolgozat megírása olyan formátumban történt, hogy bárki képes legyen betanítani saját magának a DeepSpeech-et bármilyen Mozzilla Common Voice nyelvcsomaggal. A forráskódok</w:t>
-      </w:r>
-      <w:r>
-        <w:rPr>
-          <w:rFonts w:ascii="Times New Roman" w:hAnsi="Times New Roman" w:cs="Times New Roman"/>
+        <w:t xml:space="preserve">A szakdolgozat megírása olyan formátumban történt, hogy bárki képes legyen betanítani saját magának a DeepSpeech-et bármilyen Mozzilla Common Voice nyelvcsomaggal. </w:t>
+      </w:r>
+      <w:r>
+        <w:rPr>
+          <w:rFonts w:ascii="Times New Roman" w:hAnsi="Times New Roman" w:cs="Times New Roman"/>
+          <w:b/>
           <w:noProof/>
           <w:sz w:val="24"/>
           <w:szCs w:val="24"/>
         </w:rPr>
+        <w:t xml:space="preserve">A </w:t>
+      </w:r>
+      <w:r>
+        <w:rPr>
+          <w:rFonts w:ascii="Times New Roman" w:hAnsi="Times New Roman" w:cs="Times New Roman"/>
+          <w:b/>
+          <w:noProof/>
+          <w:sz w:val="24"/>
+          <w:szCs w:val="24"/>
+        </w:rPr>
+        <w:t xml:space="preserve">letöltött </w:t>
+      </w:r>
+      <w:r>
+        <w:rPr>
+          <w:rFonts w:ascii="Times New Roman" w:hAnsi="Times New Roman" w:cs="Times New Roman"/>
+          <w:b/>
+          <w:noProof/>
+          <w:sz w:val="24"/>
+          <w:szCs w:val="24"/>
+        </w:rPr>
+        <w:t xml:space="preserve">források, </w:t>
+      </w:r>
+      <w:r>
+        <w:rPr>
+          <w:rFonts w:ascii="Times New Roman" w:hAnsi="Times New Roman" w:cs="Times New Roman"/>
+          <w:b/>
+          <w:noProof/>
+          <w:sz w:val="24"/>
+          <w:szCs w:val="24"/>
+        </w:rPr>
+        <w:t>forráskódok</w:t>
+      </w:r>
+      <w:r>
+        <w:rPr>
+          <w:rFonts w:ascii="Times New Roman" w:hAnsi="Times New Roman" w:cs="Times New Roman"/>
+          <w:b/>
+          <w:noProof/>
+          <w:sz w:val="24"/>
+          <w:szCs w:val="24"/>
+        </w:rPr>
         <w:t>, lépések, modell, excel, összesített erdemények és minden releváns fájl</w:t>
       </w:r>
       <w:r>
         <w:rPr>
           <w:rFonts w:ascii="Times New Roman" w:hAnsi="Times New Roman" w:cs="Times New Roman"/>
+          <w:b/>
           <w:noProof/>
           <w:sz w:val="24"/>
           <w:szCs w:val="24"/>
         </w:rPr>
-        <w:t xml:space="preserve"> elérhetőek ezen a linken.: </w:t>
+        <w:t xml:space="preserve"> elérhetőek ezen a linken</w:t>
+      </w:r>
+      <w:r>
+        <w:rPr>
+          <w:rFonts w:ascii="Times New Roman" w:hAnsi="Times New Roman" w:cs="Times New Roman"/>
+          <w:noProof/>
+          <w:sz w:val="24"/>
+          <w:szCs w:val="24"/>
+        </w:rPr>
+        <w:t xml:space="preserve">.: </w:t>
       </w:r>
       <w:hyperlink r:id="rId9" w:history="1">
         <w:r>
@@ -4763,7 +4824,7 @@
           <w:szCs w:val="24"/>
         </w:rPr>
       </w:pPr>
-      <w:bookmarkStart w:id="0" w:name="_Hlk100329838"/>
+      <w:bookmarkStart w:id="1" w:name="_Hlk100329838"/>
       <w:r>
         <w:rPr>
           <w:rFonts w:ascii="Times New Roman" w:hAnsi="Times New Roman" w:cs="Times New Roman"/>
@@ -5689,7 +5750,7 @@
         </w:rPr>
         <w:t xml:space="preserve">legyen alakítva a kapcsolat az </w:t>
       </w:r>
-      <w:bookmarkEnd w:id="0"/>
+      <w:bookmarkEnd w:id="1"/>
       <w:r>
         <w:rPr>
           <w:rFonts w:ascii="Times New Roman" w:hAnsi="Times New Roman" w:cs="Times New Roman"/>
@@ -30397,15 +30458,7 @@
           <w:sz w:val="24"/>
           <w:szCs w:val="24"/>
         </w:rPr>
-        <w:t>is szó volt</w:t>
-      </w:r>
-      <w:r>
-        <w:rPr>
-          <w:rFonts w:ascii="Times New Roman" w:hAnsi="Times New Roman" w:cs="Times New Roman"/>
-          <w:sz w:val="24"/>
-          <w:szCs w:val="24"/>
-        </w:rPr>
-        <w:t xml:space="preserve">. </w:t>
+        <w:t xml:space="preserve">is szó volt. </w:t>
       </w:r>
       <w:r>
         <w:rPr>
@@ -31119,36 +31172,35 @@
         </w:rPr>
         <w:t xml:space="preserve">HDSW (2021): How Does Speech Recognition Technology Work?, </w:t>
       </w:r>
-      <w:bookmarkStart w:id="1" w:name="_GoBack"/>
-      <w:bookmarkEnd w:id="1"/>
-      <w:r>
-        <w:fldChar w:fldCharType="begin"/>
-      </w:r>
-      <w:r>
-        <w:instrText xml:space="preserve"> HYPERLINK "https://summalinguae.com/language-technology/how-does-speech-recognition-technology-work/" </w:instrText>
-      </w:r>
-      <w:r>
-        <w:fldChar w:fldCharType="separate"/>
-      </w:r>
-      <w:r>
-        <w:rPr>
-          <w:rStyle w:val="Hiperhivatkozs"/>
+      <w:hyperlink r:id="rId44" w:history="1">
+        <w:r>
+          <w:rPr>
+            <w:rStyle w:val="Hiperhivatkozs"/>
+            <w:rFonts w:ascii="Times New Roman" w:hAnsi="Times New Roman" w:cs="Times New Roman"/>
+            <w:noProof/>
+            <w:sz w:val="24"/>
+            <w:szCs w:val="24"/>
+          </w:rPr>
+          <w:t>https://summalinguae.com/language-technology/how-does-speech-recognition-technology-work/</w:t>
+        </w:r>
+      </w:hyperlink>
+      <w:r>
+        <w:rPr>
           <w:rFonts w:ascii="Times New Roman" w:hAnsi="Times New Roman" w:cs="Times New Roman"/>
           <w:noProof/>
           <w:sz w:val="24"/>
           <w:szCs w:val="24"/>
         </w:rPr>
-        <w:t>https://summalinguae.com/language-technology/how-does-speech-recognition-technology-work/</w:t>
-      </w:r>
-      <w:r>
-        <w:rPr>
-          <w:rStyle w:val="Hiperhivatkozs"/>
+        <w:t>, Letöltés dátuma: 202</w:t>
+      </w:r>
+      <w:r>
+        <w:rPr>
           <w:rFonts w:ascii="Times New Roman" w:hAnsi="Times New Roman" w:cs="Times New Roman"/>
           <w:noProof/>
           <w:sz w:val="24"/>
           <w:szCs w:val="24"/>
         </w:rPr>
-        <w:fldChar w:fldCharType="end"/>
+        <w:t>1</w:t>
       </w:r>
       <w:r>
         <w:rPr>
@@ -31157,17 +31209,19 @@
           <w:sz w:val="24"/>
           <w:szCs w:val="24"/>
         </w:rPr>
-        <w:t>, Letöltés dátuma: 202</w:t>
-      </w:r>
-      <w:r>
+        <w:t>.04.18</w:t>
+      </w:r>
+    </w:p>
+    <w:p>
+      <w:pPr>
+        <w:spacing w:line="360" w:lineRule="auto"/>
         <w:rPr>
           <w:rFonts w:ascii="Times New Roman" w:hAnsi="Times New Roman" w:cs="Times New Roman"/>
           <w:noProof/>
           <w:sz w:val="24"/>
           <w:szCs w:val="24"/>
         </w:rPr>
-        <w:t>1</w:t>
-      </w:r>
+      </w:pPr>
       <w:r>
         <w:rPr>
           <w:rFonts w:ascii="Times New Roman" w:hAnsi="Times New Roman" w:cs="Times New Roman"/>
@@ -31175,29 +31229,9 @@
           <w:sz w:val="24"/>
           <w:szCs w:val="24"/>
         </w:rPr>
-        <w:t>.04.18</w:t>
-      </w:r>
-    </w:p>
-    <w:p>
-      <w:pPr>
-        <w:spacing w:line="360" w:lineRule="auto"/>
-        <w:rPr>
-          <w:rFonts w:ascii="Times New Roman" w:hAnsi="Times New Roman" w:cs="Times New Roman"/>
-          <w:noProof/>
-          <w:sz w:val="24"/>
-          <w:szCs w:val="24"/>
-        </w:rPr>
-      </w:pPr>
-      <w:r>
-        <w:rPr>
-          <w:rFonts w:ascii="Times New Roman" w:hAnsi="Times New Roman" w:cs="Times New Roman"/>
-          <w:noProof/>
-          <w:sz w:val="24"/>
-          <w:szCs w:val="24"/>
-        </w:rPr>
         <w:t xml:space="preserve">Microsoft (2021a): Mit jelent a mesterséges intelligencia?, </w:t>
       </w:r>
-      <w:hyperlink r:id="rId44" w:history="1">
+      <w:hyperlink r:id="rId45" w:history="1">
         <w:r>
           <w:rPr>
             <w:rStyle w:val="Hiperhivatkozs"/>
@@ -31274,7 +31308,7 @@
         </w:rPr>
         <w:t xml:space="preserve">: Mi a gépi tanulás?, </w:t>
       </w:r>
-      <w:hyperlink r:id="rId45" w:history="1">
+      <w:hyperlink r:id="rId46" w:history="1">
         <w:r>
           <w:rPr>
             <w:rStyle w:val="Hiperhivatkozs"/>
@@ -31333,7 +31367,7 @@
         </w:rPr>
         <w:t xml:space="preserve">SHOSR (2022): A short history of speech recognition, </w:t>
       </w:r>
-      <w:hyperlink r:id="rId46" w:history="1">
+      <w:hyperlink r:id="rId47" w:history="1">
         <w:r>
           <w:rPr>
             <w:rStyle w:val="Hiperhivatkozs"/>
@@ -31374,7 +31408,7 @@
         </w:rPr>
         <w:t xml:space="preserve">SUR (2019): Supervised Learning vs Unsupervised Learning vs Reinforcement Learning, </w:t>
       </w:r>
-      <w:hyperlink r:id="rId47" w:history="1">
+      <w:hyperlink r:id="rId48" w:history="1">
         <w:r>
           <w:rPr>
             <w:rStyle w:val="Hiperhivatkozs"/>
@@ -31525,7 +31559,7 @@
         </w:rPr>
         <w:t xml:space="preserve"> 433-460., </w:t>
       </w:r>
-      <w:hyperlink r:id="rId48" w:history="1">
+      <w:hyperlink r:id="rId49" w:history="1">
         <w:r>
           <w:rPr>
             <w:rStyle w:val="Hiperhivatkozs"/>
@@ -31558,7 +31592,7 @@
         </w:rPr>
         <w:t xml:space="preserve">WAI (2021): What is Artificial Intelligence (AI)?, </w:t>
       </w:r>
-      <w:hyperlink r:id="rId49" w:history="1">
+      <w:hyperlink r:id="rId50" w:history="1">
         <w:r>
           <w:rPr>
             <w:rStyle w:val="Hiperhivatkozs"/>
@@ -31599,7 +31633,7 @@
       </w:r>
     </w:p>
     <w:sectPr>
-      <w:footerReference w:type="default" r:id="rId50"/>
+      <w:footerReference w:type="default" r:id="rId51"/>
       <w:pgSz w:w="11906" w:h="16838"/>
       <w:pgMar w:top="1417" w:right="1417" w:bottom="1417" w:left="1417" w:header="708" w:footer="708" w:gutter="0"/>
       <w:pgNumType w:start="1"/>
@@ -36520,7 +36554,7 @@
 </file>
 
 <file path=customXml/itemProps1.xml><?xml version="1.0" encoding="utf-8"?>
-<ds:datastoreItem xmlns:ds="http://schemas.openxmlformats.org/officeDocument/2006/customXml" ds:itemID="{63555FBD-12D9-43D9-AF0D-B4C645BFA4C3}">
+<ds:datastoreItem xmlns:ds="http://schemas.openxmlformats.org/officeDocument/2006/customXml" ds:itemID="{393E84DC-9336-48E0-9E34-39DB41D1EECF}">
   <ds:schemaRefs>
     <ds:schemaRef ds:uri="http://schemas.openxmlformats.org/officeDocument/2006/bibliography"/>
   </ds:schemaRefs>
